--- a/HackTheNorthFrontendWriteup.docx
+++ b/HackTheNorthFrontendWriteup.docx
@@ -46,6 +46,9 @@
     </w:p>
     <w:p>
       <w:r>
+        <w:rPr>
+          <w:noProof/>
+        </w:rPr>
         <w:drawing>
           <wp:inline distT="0" distB="0" distL="0" distR="0" wp14:anchorId="3E1C69A7" wp14:editId="70E8236E">
             <wp:extent cx="5943600" cy="4019550"/>
@@ -158,6 +161,9 @@
     </w:p>
     <w:p>
       <w:r>
+        <w:rPr>
+          <w:noProof/>
+        </w:rPr>
         <w:drawing>
           <wp:inline distT="0" distB="0" distL="0" distR="0" wp14:anchorId="11046964" wp14:editId="1E4A53A5">
             <wp:extent cx="5943600" cy="4069715"/>
@@ -263,6 +269,9 @@
     </w:p>
     <w:p>
       <w:r>
+        <w:rPr>
+          <w:noProof/>
+        </w:rPr>
         <w:drawing>
           <wp:inline distT="0" distB="0" distL="0" distR="0" wp14:anchorId="76BB2CD3" wp14:editId="5ABE7926">
             <wp:extent cx="5943600" cy="4051935"/>
@@ -397,6 +406,9 @@
     </w:p>
     <w:p>
       <w:r>
+        <w:rPr>
+          <w:noProof/>
+        </w:rPr>
         <w:drawing>
           <wp:inline distT="0" distB="0" distL="0" distR="0" wp14:anchorId="0CB2AA60" wp14:editId="3B4DE5CD">
             <wp:extent cx="5943600" cy="2800985"/>
@@ -681,6 +693,9 @@
         <w:t>I’m relatively happy with was the events list view portion of the project show below:</w:t>
       </w:r>
       <w:r>
+        <w:rPr>
+          <w:noProof/>
+        </w:rPr>
         <w:drawing>
           <wp:inline distT="0" distB="0" distL="0" distR="0" wp14:anchorId="77111073" wp14:editId="16695037">
             <wp:extent cx="5867400" cy="3933537"/>
@@ -768,17 +783,289 @@
           <w:i/>
           <w:iCs/>
         </w:rPr>
-        <w:t xml:space="preserve">Part </w:t>
-      </w:r>
-      <w:r>
+        <w:t>Part Two – Improvements</w:t>
+      </w:r>
+    </w:p>
+    <w:p>
+      <w:r>
+        <w:t xml:space="preserve">There are countless improvements that could be made to this app to make it </w:t>
+      </w:r>
+      <w:proofErr w:type="gramStart"/>
+      <w:r>
+        <w:t>hacker-ready</w:t>
+      </w:r>
+      <w:proofErr w:type="gramEnd"/>
+      <w:r>
+        <w:t>. Here’s a few that I wish I had time for:</w:t>
+      </w:r>
+    </w:p>
+    <w:p>
+      <w:pPr>
+        <w:pStyle w:val="ListParagraph"/>
+        <w:numPr>
+          <w:ilvl w:val="0"/>
+          <w:numId w:val="1"/>
+        </w:numPr>
+      </w:pPr>
+      <w:r>
+        <w:t>responsiveness and cross-device compatibility</w:t>
+      </w:r>
+    </w:p>
+    <w:p>
+      <w:pPr>
+        <w:pStyle w:val="ListParagraph"/>
+        <w:numPr>
+          <w:ilvl w:val="1"/>
+          <w:numId w:val="1"/>
+        </w:numPr>
+      </w:pPr>
+      <w:r>
+        <w:t>I was able to implement the app to work on my desktop</w:t>
+      </w:r>
+      <w:r>
+        <w:t xml:space="preserve"> and</w:t>
+      </w:r>
+      <w:r>
+        <w:t xml:space="preserve"> my laptop</w:t>
+      </w:r>
+      <w:r>
+        <w:t xml:space="preserve">, </w:t>
+      </w:r>
+      <w:r>
+        <w:t xml:space="preserve">but I didn’t have time to test it on a variety of devices and screen-sizes. </w:t>
+      </w:r>
+      <w:proofErr w:type="gramStart"/>
+      <w:r>
+        <w:t>At the moment</w:t>
+      </w:r>
+      <w:proofErr w:type="gramEnd"/>
+      <w:r>
+        <w:t xml:space="preserve">, the app isn’t functional on a mobile device since I coded all components from scratch and didn’t have the normal cross-device compatibility that comes out of the box with something like bootstrap. </w:t>
+      </w:r>
+      <w:r>
+        <w:t>Getting this responsivity aspect correct would be a must if this was to become a real product.</w:t>
+      </w:r>
+    </w:p>
+    <w:p>
+      <w:pPr>
+        <w:pStyle w:val="ListParagraph"/>
+        <w:numPr>
+          <w:ilvl w:val="0"/>
+          <w:numId w:val="1"/>
+        </w:numPr>
+      </w:pPr>
+      <w:r>
+        <w:t>Proper authentication</w:t>
+      </w:r>
+    </w:p>
+    <w:p>
+      <w:pPr>
+        <w:pStyle w:val="ListParagraph"/>
+        <w:numPr>
+          <w:ilvl w:val="1"/>
+          <w:numId w:val="1"/>
+        </w:numPr>
+      </w:pPr>
+      <w:r>
+        <w:lastRenderedPageBreak/>
+        <w:t>needs to happen, private event data is sensitive and would have to be protected behind a proper authentication wall</w:t>
+      </w:r>
+    </w:p>
+    <w:p>
+      <w:pPr>
+        <w:pStyle w:val="ListParagraph"/>
+        <w:numPr>
+          <w:ilvl w:val="0"/>
+          <w:numId w:val="1"/>
+        </w:numPr>
+      </w:pPr>
+      <w:r>
+        <w:t>store cookies to memorize app state</w:t>
+      </w:r>
+    </w:p>
+    <w:p>
+      <w:pPr>
+        <w:pStyle w:val="ListParagraph"/>
+        <w:numPr>
+          <w:ilvl w:val="1"/>
+          <w:numId w:val="1"/>
+        </w:numPr>
+      </w:pPr>
+      <w:r>
+        <w:t>probably not super useful in an app as small as this, but a good quality of life improvement for the user nonetheless</w:t>
+      </w:r>
+    </w:p>
+    <w:p>
+      <w:pPr>
+        <w:pStyle w:val="ListParagraph"/>
+        <w:numPr>
+          <w:ilvl w:val="0"/>
+          <w:numId w:val="1"/>
+        </w:numPr>
+      </w:pPr>
+      <w:r>
+        <w:t>use redux for some things:</w:t>
+      </w:r>
+    </w:p>
+    <w:p>
+      <w:pPr>
+        <w:pStyle w:val="ListParagraph"/>
+        <w:numPr>
+          <w:ilvl w:val="1"/>
+          <w:numId w:val="1"/>
+        </w:numPr>
+      </w:pPr>
+      <w:r>
+        <w:t xml:space="preserve">could have been useful for global access to </w:t>
+      </w:r>
+      <w:proofErr w:type="spellStart"/>
+      <w:r>
+        <w:t>lightmode</w:t>
+      </w:r>
+      <w:proofErr w:type="spellEnd"/>
+      <w:r>
+        <w:t>/</w:t>
+      </w:r>
+      <w:proofErr w:type="spellStart"/>
+      <w:r>
+        <w:t>darkmode</w:t>
+      </w:r>
+      <w:proofErr w:type="spellEnd"/>
+      <w:r>
+        <w:t xml:space="preserve"> state</w:t>
+      </w:r>
+    </w:p>
+    <w:p>
+      <w:pPr>
+        <w:pStyle w:val="ListParagraph"/>
+        <w:numPr>
+          <w:ilvl w:val="1"/>
+          <w:numId w:val="1"/>
+        </w:numPr>
+      </w:pPr>
+      <w:r>
+        <w:t>could have been useful for events management</w:t>
+      </w:r>
+    </w:p>
+    <w:p>
+      <w:pPr>
+        <w:pStyle w:val="ListParagraph"/>
+        <w:numPr>
+          <w:ilvl w:val="1"/>
+          <w:numId w:val="1"/>
+        </w:numPr>
+      </w:pPr>
+      <w:r>
+        <w:t>overall if I was working on this app any longer, I would have used redux because it makes the developer life easier in a lot of ways.</w:t>
+      </w:r>
+    </w:p>
+    <w:p>
+      <w:pPr>
+        <w:pStyle w:val="ListParagraph"/>
+        <w:numPr>
+          <w:ilvl w:val="0"/>
+          <w:numId w:val="1"/>
+        </w:numPr>
+      </w:pPr>
+      <w:r>
+        <w:t>styling</w:t>
+      </w:r>
+    </w:p>
+    <w:p>
+      <w:pPr>
+        <w:pStyle w:val="ListParagraph"/>
+        <w:numPr>
+          <w:ilvl w:val="1"/>
+          <w:numId w:val="1"/>
+        </w:numPr>
+      </w:pPr>
+      <w:r>
+        <w:t xml:space="preserve">some of my components are super cluttered code-wise, </w:t>
+      </w:r>
+      <w:proofErr w:type="gramStart"/>
+      <w:r>
+        <w:t>definitely would</w:t>
+      </w:r>
+      <w:proofErr w:type="gramEnd"/>
+      <w:r>
+        <w:t xml:space="preserve"> have spent time improving that and providing better documentation</w:t>
+      </w:r>
+    </w:p>
+    <w:p>
+      <w:pPr>
+        <w:pStyle w:val="ListParagraph"/>
+        <w:numPr>
+          <w:ilvl w:val="1"/>
+          <w:numId w:val="1"/>
+        </w:numPr>
+      </w:pPr>
+      <w:proofErr w:type="gramStart"/>
+      <w:r>
+        <w:t>also</w:t>
+      </w:r>
+      <w:proofErr w:type="gramEnd"/>
+      <w:r>
+        <w:t xml:space="preserve"> from a design perspective I really wish I spent more time experimenting and finding layouts that I actually thought were visually appealing and effective, there’s a lot of work to be done here in my opinion.</w:t>
+      </w:r>
+    </w:p>
+    <w:p>
+      <w:pPr>
+        <w:pStyle w:val="ListParagraph"/>
+        <w:numPr>
+          <w:ilvl w:val="0"/>
+          <w:numId w:val="1"/>
+        </w:numPr>
+      </w:pPr>
+      <w:r>
+        <w:t>functionality</w:t>
+      </w:r>
+    </w:p>
+    <w:p>
+      <w:pPr>
+        <w:pStyle w:val="ListParagraph"/>
+        <w:numPr>
+          <w:ilvl w:val="1"/>
+          <w:numId w:val="1"/>
+        </w:numPr>
+      </w:pPr>
+      <w:r>
+        <w:t xml:space="preserve">I was able to implement most of the extra functionality that I wanted to such as filters, a search bar, and a </w:t>
+      </w:r>
+      <w:proofErr w:type="spellStart"/>
+      <w:r>
+        <w:t>lightmode</w:t>
+      </w:r>
+      <w:proofErr w:type="spellEnd"/>
+      <w:r>
+        <w:t>/</w:t>
+      </w:r>
+      <w:proofErr w:type="spellStart"/>
+      <w:r>
+        <w:t>darkmode</w:t>
+      </w:r>
+      <w:proofErr w:type="spellEnd"/>
+      <w:r>
+        <w:t xml:space="preserve">, but I think that it would have been </w:t>
+      </w:r>
+      <w:proofErr w:type="gramStart"/>
+      <w:r>
+        <w:t>cool</w:t>
+      </w:r>
+      <w:proofErr w:type="gramEnd"/>
+      <w:r>
+        <w:t xml:space="preserve"> to also add an interested/going state for each user on each event, this would allow the HTN team to have a better idea of how many people are going to show up to each event which would be great. </w:t>
+      </w:r>
+    </w:p>
+    <w:p/>
+    <w:p>
+      <w:pPr>
         <w:rPr>
           <w:b/>
           <w:bCs/>
           <w:i/>
           <w:iCs/>
         </w:rPr>
-        <w:t>Two</w:t>
-      </w:r>
+      </w:pPr>
       <w:r>
         <w:rPr>
           <w:b/>
@@ -786,310 +1073,7 @@
           <w:i/>
           <w:iCs/>
         </w:rPr>
-        <w:t xml:space="preserve"> – </w:t>
-      </w:r>
-      <w:r>
-        <w:rPr>
-          <w:b/>
-          <w:bCs/>
-          <w:i/>
-          <w:iCs/>
-        </w:rPr>
-        <w:t>Improvements</w:t>
-      </w:r>
-    </w:p>
-    <w:p>
-      <w:r>
-        <w:t xml:space="preserve">There are countless improvements that could be made to this app to make it </w:t>
-      </w:r>
-      <w:proofErr w:type="gramStart"/>
-      <w:r>
-        <w:t>hacker-ready</w:t>
-      </w:r>
-      <w:proofErr w:type="gramEnd"/>
-      <w:r>
-        <w:t>. Here’s a few that I wish I had time for:</w:t>
-      </w:r>
-    </w:p>
-    <w:p>
-      <w:pPr>
-        <w:pStyle w:val="ListParagraph"/>
-        <w:numPr>
-          <w:ilvl w:val="0"/>
-          <w:numId w:val="1"/>
-        </w:numPr>
-      </w:pPr>
-      <w:r>
-        <w:t>responsiveness and cross-device compatibility</w:t>
-      </w:r>
-    </w:p>
-    <w:p>
-      <w:pPr>
-        <w:pStyle w:val="ListParagraph"/>
-        <w:numPr>
-          <w:ilvl w:val="1"/>
-          <w:numId w:val="1"/>
-        </w:numPr>
-      </w:pPr>
-      <w:r>
-        <w:t>I was able to implement the app to work on my desktop, my laptop, and my phone, but I didn’t have time to test it on a variety of devices and screen-sizes. Getting this responsivity aspect correct would be a must if this was to become a real product.</w:t>
-      </w:r>
-    </w:p>
-    <w:p>
-      <w:pPr>
-        <w:pStyle w:val="ListParagraph"/>
-        <w:numPr>
-          <w:ilvl w:val="0"/>
-          <w:numId w:val="1"/>
-        </w:numPr>
-      </w:pPr>
-      <w:r>
-        <w:t>Proper authentication</w:t>
-      </w:r>
-    </w:p>
-    <w:p>
-      <w:pPr>
-        <w:pStyle w:val="ListParagraph"/>
-        <w:numPr>
-          <w:ilvl w:val="1"/>
-          <w:numId w:val="1"/>
-        </w:numPr>
-      </w:pPr>
-      <w:r>
-        <w:t>needs to happen, private event data is sensitive and would have to be protected behind a proper authentication wall</w:t>
-      </w:r>
-    </w:p>
-    <w:p>
-      <w:pPr>
-        <w:pStyle w:val="ListParagraph"/>
-        <w:numPr>
-          <w:ilvl w:val="0"/>
-          <w:numId w:val="1"/>
-        </w:numPr>
-      </w:pPr>
-      <w:r>
-        <w:t>store cookies to memorize app state</w:t>
-      </w:r>
-    </w:p>
-    <w:p>
-      <w:pPr>
-        <w:pStyle w:val="ListParagraph"/>
-        <w:numPr>
-          <w:ilvl w:val="1"/>
-          <w:numId w:val="1"/>
-        </w:numPr>
-      </w:pPr>
-      <w:r>
-        <w:lastRenderedPageBreak/>
-        <w:t>probably not super useful in an app as small as this, but a good quality of life improvement for the user nonetheless</w:t>
-      </w:r>
-    </w:p>
-    <w:p>
-      <w:pPr>
-        <w:pStyle w:val="ListParagraph"/>
-        <w:numPr>
-          <w:ilvl w:val="0"/>
-          <w:numId w:val="1"/>
-        </w:numPr>
-      </w:pPr>
-      <w:r>
-        <w:t>use redux for some things:</w:t>
-      </w:r>
-    </w:p>
-    <w:p>
-      <w:pPr>
-        <w:pStyle w:val="ListParagraph"/>
-        <w:numPr>
-          <w:ilvl w:val="1"/>
-          <w:numId w:val="1"/>
-        </w:numPr>
-      </w:pPr>
-      <w:r>
-        <w:t xml:space="preserve">could have been useful for global access to </w:t>
-      </w:r>
-      <w:proofErr w:type="spellStart"/>
-      <w:r>
-        <w:t>lightmode</w:t>
-      </w:r>
-      <w:proofErr w:type="spellEnd"/>
-      <w:r>
-        <w:t>/</w:t>
-      </w:r>
-      <w:proofErr w:type="spellStart"/>
-      <w:r>
-        <w:t>darkmode</w:t>
-      </w:r>
-      <w:proofErr w:type="spellEnd"/>
-      <w:r>
-        <w:t xml:space="preserve"> state</w:t>
-      </w:r>
-    </w:p>
-    <w:p>
-      <w:pPr>
-        <w:pStyle w:val="ListParagraph"/>
-        <w:numPr>
-          <w:ilvl w:val="1"/>
-          <w:numId w:val="1"/>
-        </w:numPr>
-      </w:pPr>
-      <w:r>
-        <w:t>could have been useful for events management</w:t>
-      </w:r>
-    </w:p>
-    <w:p>
-      <w:pPr>
-        <w:pStyle w:val="ListParagraph"/>
-        <w:numPr>
-          <w:ilvl w:val="1"/>
-          <w:numId w:val="1"/>
-        </w:numPr>
-      </w:pPr>
-      <w:r>
-        <w:t>overall if I was working on this app any longer, I would have used redux because it makes the developer life easier in a lot of ways.</w:t>
-      </w:r>
-    </w:p>
-    <w:p>
-      <w:pPr>
-        <w:pStyle w:val="ListParagraph"/>
-        <w:numPr>
-          <w:ilvl w:val="0"/>
-          <w:numId w:val="1"/>
-        </w:numPr>
-      </w:pPr>
-      <w:r>
-        <w:t>styling</w:t>
-      </w:r>
-    </w:p>
-    <w:p>
-      <w:pPr>
-        <w:pStyle w:val="ListParagraph"/>
-        <w:numPr>
-          <w:ilvl w:val="1"/>
-          <w:numId w:val="1"/>
-        </w:numPr>
-      </w:pPr>
-      <w:r>
-        <w:t xml:space="preserve">some of my components are super cluttered code-wise, </w:t>
-      </w:r>
-      <w:proofErr w:type="gramStart"/>
-      <w:r>
-        <w:t>definitely would</w:t>
-      </w:r>
-      <w:proofErr w:type="gramEnd"/>
-      <w:r>
-        <w:t xml:space="preserve"> have spent time improving that and providing better documentation</w:t>
-      </w:r>
-    </w:p>
-    <w:p>
-      <w:pPr>
-        <w:pStyle w:val="ListParagraph"/>
-        <w:numPr>
-          <w:ilvl w:val="1"/>
-          <w:numId w:val="1"/>
-        </w:numPr>
-      </w:pPr>
-      <w:proofErr w:type="gramStart"/>
-      <w:r>
-        <w:t>also</w:t>
-      </w:r>
-      <w:proofErr w:type="gramEnd"/>
-      <w:r>
-        <w:t xml:space="preserve"> from a design perspective I really wish I spent more time experimenting and finding layouts that I actually thought were visually appealing and effective, there’s a lot of work to be done here in my opinion.</w:t>
-      </w:r>
-    </w:p>
-    <w:p>
-      <w:pPr>
-        <w:pStyle w:val="ListParagraph"/>
-        <w:numPr>
-          <w:ilvl w:val="0"/>
-          <w:numId w:val="1"/>
-        </w:numPr>
-      </w:pPr>
-      <w:r>
-        <w:t>functionality</w:t>
-      </w:r>
-    </w:p>
-    <w:p>
-      <w:pPr>
-        <w:pStyle w:val="ListParagraph"/>
-        <w:numPr>
-          <w:ilvl w:val="1"/>
-          <w:numId w:val="1"/>
-        </w:numPr>
-      </w:pPr>
-      <w:r>
-        <w:t xml:space="preserve">I was able to implement most of the extra functionality that I wanted to such as filters, a search bar, and a </w:t>
-      </w:r>
-      <w:proofErr w:type="spellStart"/>
-      <w:r>
-        <w:t>lightmode</w:t>
-      </w:r>
-      <w:proofErr w:type="spellEnd"/>
-      <w:r>
-        <w:t>/</w:t>
-      </w:r>
-      <w:proofErr w:type="spellStart"/>
-      <w:r>
-        <w:t>darkmode</w:t>
-      </w:r>
-      <w:proofErr w:type="spellEnd"/>
-      <w:r>
-        <w:t xml:space="preserve">, but I think that it would have been </w:t>
-      </w:r>
-      <w:proofErr w:type="gramStart"/>
-      <w:r>
-        <w:t>cool</w:t>
-      </w:r>
-      <w:proofErr w:type="gramEnd"/>
-      <w:r>
-        <w:t xml:space="preserve"> to also add an interested/going state for each user on each event, this would allow the HTN team to have a better idea of how many people are going to show up to each event which would be great. </w:t>
-      </w:r>
-    </w:p>
-    <w:p/>
-    <w:p>
-      <w:pPr>
-        <w:rPr>
-          <w:b/>
-          <w:bCs/>
-          <w:i/>
-          <w:iCs/>
-        </w:rPr>
-      </w:pPr>
-      <w:r>
-        <w:rPr>
-          <w:b/>
-          <w:bCs/>
-          <w:i/>
-          <w:iCs/>
-        </w:rPr>
-        <w:t xml:space="preserve">Part </w:t>
-      </w:r>
-      <w:r>
-        <w:rPr>
-          <w:b/>
-          <w:bCs/>
-          <w:i/>
-          <w:iCs/>
-        </w:rPr>
-        <w:t>Three</w:t>
-      </w:r>
-      <w:r>
-        <w:rPr>
-          <w:b/>
-          <w:bCs/>
-          <w:i/>
-          <w:iCs/>
-        </w:rPr>
-        <w:t xml:space="preserve"> – </w:t>
-      </w:r>
-      <w:r>
-        <w:rPr>
-          <w:b/>
-          <w:bCs/>
-          <w:i/>
-          <w:iCs/>
-        </w:rPr>
-        <w:t>Other thoughts</w:t>
+        <w:t>Part Three – Other thoughts</w:t>
       </w:r>
     </w:p>
     <w:p>
